--- a/relatorio.docx
+++ b/relatorio.docx
@@ -1,6 +1,6 @@
 
 <file path=word/document.xml><?xml version="1.0" encoding="utf-8"?>
-<w:document xmlns:wpc="http://schemas.microsoft.com/office/word/2010/wordprocessingCanvas" xmlns:cx="http://schemas.microsoft.com/office/drawing/2014/chartex" xmlns:cx1="http://schemas.microsoft.com/office/drawing/2015/9/8/chartex" xmlns:mc="http://schemas.openxmlformats.org/markup-compatibility/2006" xmlns:o="urn:schemas-microsoft-com:office:office" xmlns:r="http://schemas.openxmlformats.org/officeDocument/2006/relationships" xmlns:m="http://schemas.openxmlformats.org/officeDocument/2006/math" xmlns:v="urn:schemas-microsoft-com:vml" xmlns:wp14="http://schemas.microsoft.com/office/word/2010/wordprocessingDrawing" xmlns:wp="http://schemas.openxmlformats.org/drawingml/2006/wordprocessingDrawing" xmlns:w10="urn:schemas-microsoft-com:office:word" xmlns:w="http://schemas.openxmlformats.org/wordprocessingml/2006/main" xmlns:w14="http://schemas.microsoft.com/office/word/2010/wordml" xmlns:w15="http://schemas.microsoft.com/office/word/2012/wordml" xmlns:w16se="http://schemas.microsoft.com/office/word/2015/wordml/symex" xmlns:wpg="http://schemas.microsoft.com/office/word/2010/wordprocessingGroup" xmlns:wpi="http://schemas.microsoft.com/office/word/2010/wordprocessingInk" xmlns:wne="http://schemas.microsoft.com/office/word/2006/wordml" xmlns:wps="http://schemas.microsoft.com/office/word/2010/wordprocessingShape" mc:Ignorable="w14 w15 w16se wp14">
+<w:document xmlns:wpc="http://schemas.microsoft.com/office/word/2010/wordprocessingCanvas" xmlns:mc="http://schemas.openxmlformats.org/markup-compatibility/2006" xmlns:o="urn:schemas-microsoft-com:office:office" xmlns:r="http://schemas.openxmlformats.org/officeDocument/2006/relationships" xmlns:m="http://schemas.openxmlformats.org/officeDocument/2006/math" xmlns:v="urn:schemas-microsoft-com:vml" xmlns:wp14="http://schemas.microsoft.com/office/word/2010/wordprocessingDrawing" xmlns:wp="http://schemas.openxmlformats.org/drawingml/2006/wordprocessingDrawing" xmlns:w10="urn:schemas-microsoft-com:office:word" xmlns:w="http://schemas.openxmlformats.org/wordprocessingml/2006/main" xmlns:w14="http://schemas.microsoft.com/office/word/2010/wordml" xmlns:w15="http://schemas.microsoft.com/office/word/2012/wordml" xmlns:wpg="http://schemas.microsoft.com/office/word/2010/wordprocessingGroup" xmlns:wpi="http://schemas.microsoft.com/office/word/2010/wordprocessingInk" xmlns:wne="http://schemas.microsoft.com/office/word/2006/wordml" xmlns:wps="http://schemas.microsoft.com/office/word/2010/wordprocessingShape" mc:Ignorable="w14 w15 wp14">
   <w:body>
     <w:p>
       <w:pPr>
@@ -26,6 +26,7 @@
       <w:r>
         <w:rPr>
           <w:noProof/>
+          <w:lang w:val="pt-BR" w:eastAsia="pt-BR"/>
         </w:rPr>
         <w:drawing>
           <wp:anchor distT="0" distB="101600" distL="0" distR="0" simplePos="0" relativeHeight="251658240" behindDoc="0" locked="0" layoutInCell="1" hidden="0" allowOverlap="1">
@@ -569,7 +570,7 @@
             </w:rPr>
             <w:pPrChange w:id="2" w:author="computador" w:date="2018-11-02T17:35:00Z">
               <w:pPr>
-                <w:pStyle w:val="TOCHeading"/>
+                <w:pStyle w:val="CabealhodoSumrio"/>
               </w:pPr>
             </w:pPrChange>
           </w:pPr>
@@ -592,7 +593,7 @@
         </w:p>
         <w:p>
           <w:pPr>
-            <w:pStyle w:val="TOC1"/>
+            <w:pStyle w:val="Sumrio1"/>
             <w:tabs>
               <w:tab w:val="right" w:leader="dot" w:pos="9019"/>
             </w:tabs>
@@ -684,7 +685,7 @@
         </w:p>
         <w:p>
           <w:pPr>
-            <w:pStyle w:val="TOC1"/>
+            <w:pStyle w:val="Sumrio1"/>
             <w:tabs>
               <w:tab w:val="right" w:leader="dot" w:pos="9019"/>
             </w:tabs>
@@ -755,7 +756,7 @@
         </w:p>
         <w:p>
           <w:pPr>
-            <w:pStyle w:val="TOC2"/>
+            <w:pStyle w:val="Sumrio2"/>
             <w:tabs>
               <w:tab w:val="right" w:leader="dot" w:pos="9019"/>
             </w:tabs>
@@ -826,7 +827,7 @@
         </w:p>
         <w:p>
           <w:pPr>
-            <w:pStyle w:val="TOC2"/>
+            <w:pStyle w:val="Sumrio2"/>
             <w:tabs>
               <w:tab w:val="right" w:leader="dot" w:pos="9019"/>
             </w:tabs>
@@ -897,7 +898,7 @@
         </w:p>
         <w:p>
           <w:pPr>
-            <w:pStyle w:val="TOC2"/>
+            <w:pStyle w:val="Sumrio2"/>
             <w:tabs>
               <w:tab w:val="right" w:leader="dot" w:pos="9019"/>
             </w:tabs>
@@ -968,7 +969,7 @@
         </w:p>
         <w:p>
           <w:pPr>
-            <w:pStyle w:val="TOC2"/>
+            <w:pStyle w:val="Sumrio2"/>
             <w:tabs>
               <w:tab w:val="right" w:leader="dot" w:pos="9019"/>
             </w:tabs>
@@ -1039,7 +1040,7 @@
         </w:p>
         <w:p>
           <w:pPr>
-            <w:pStyle w:val="TOC1"/>
+            <w:pStyle w:val="Sumrio1"/>
             <w:tabs>
               <w:tab w:val="right" w:leader="dot" w:pos="9019"/>
             </w:tabs>
@@ -1110,7 +1111,7 @@
         </w:p>
         <w:p>
           <w:pPr>
-            <w:pStyle w:val="TOC1"/>
+            <w:pStyle w:val="Sumrio1"/>
             <w:tabs>
               <w:tab w:val="right" w:leader="dot" w:pos="9019"/>
             </w:tabs>
@@ -1181,7 +1182,7 @@
         </w:p>
         <w:p>
           <w:pPr>
-            <w:pStyle w:val="TOC2"/>
+            <w:pStyle w:val="Sumrio2"/>
             <w:tabs>
               <w:tab w:val="right" w:leader="dot" w:pos="9019"/>
             </w:tabs>
@@ -1252,7 +1253,7 @@
         </w:p>
         <w:p>
           <w:pPr>
-            <w:pStyle w:val="TOC2"/>
+            <w:pStyle w:val="Sumrio2"/>
             <w:tabs>
               <w:tab w:val="right" w:leader="dot" w:pos="9019"/>
             </w:tabs>
@@ -1323,7 +1324,7 @@
         </w:p>
         <w:p>
           <w:pPr>
-            <w:pStyle w:val="TOC2"/>
+            <w:pStyle w:val="Sumrio2"/>
             <w:tabs>
               <w:tab w:val="right" w:leader="dot" w:pos="9019"/>
             </w:tabs>
@@ -1394,7 +1395,7 @@
         </w:p>
         <w:p>
           <w:pPr>
-            <w:pStyle w:val="TOC1"/>
+            <w:pStyle w:val="Sumrio1"/>
             <w:tabs>
               <w:tab w:val="right" w:leader="dot" w:pos="9019"/>
             </w:tabs>
@@ -1465,7 +1466,7 @@
         </w:p>
         <w:p>
           <w:pPr>
-            <w:pStyle w:val="TOC1"/>
+            <w:pStyle w:val="Sumrio1"/>
             <w:tabs>
               <w:tab w:val="right" w:leader="dot" w:pos="9019"/>
             </w:tabs>
@@ -1536,7 +1537,7 @@
         </w:p>
         <w:p>
           <w:pPr>
-            <w:pStyle w:val="TOC1"/>
+            <w:pStyle w:val="Sumrio1"/>
             <w:tabs>
               <w:tab w:val="right" w:leader="dot" w:pos="9019"/>
             </w:tabs>
@@ -1568,8 +1569,6 @@
           <w:lang w:val="pt-BR"/>
         </w:rPr>
       </w:pPr>
-      <w:bookmarkStart w:id="3" w:name="_GoBack"/>
-      <w:bookmarkEnd w:id="3"/>
     </w:p>
     <w:p>
       <w:pPr>
@@ -1588,7 +1587,7 @@
     </w:p>
     <w:p>
       <w:pPr>
-        <w:pStyle w:val="Heading1"/>
+        <w:pStyle w:val="Ttulo1"/>
         <w:ind w:firstLine="0"/>
         <w:contextualSpacing w:val="0"/>
         <w:jc w:val="left"/>
@@ -1596,21 +1595,20 @@
           <w:b/>
           <w:lang w:val="pt-BR"/>
         </w:rPr>
-        <w:pPrChange w:id="4" w:author="computador" w:date="2018-11-02T17:31:00Z">
+        <w:pPrChange w:id="3" w:author="computador" w:date="2018-11-02T17:31:00Z">
           <w:pPr>
-            <w:pStyle w:val="Heading1"/>
+            <w:pStyle w:val="Ttulo1"/>
             <w:contextualSpacing w:val="0"/>
             <w:jc w:val="left"/>
           </w:pPr>
         </w:pPrChange>
       </w:pPr>
-      <w:bookmarkStart w:id="5" w:name="_Toc528961172"/>
+      <w:bookmarkStart w:id="4" w:name="_Toc528961172"/>
       <w:r>
         <w:rPr>
           <w:b/>
           <w:lang w:val="pt-BR"/>
         </w:rPr>
-        <w:lastRenderedPageBreak/>
         <w:t xml:space="preserve">1. </w:t>
       </w:r>
       <w:r>
@@ -1620,7 +1618,7 @@
         </w:rPr>
         <w:t>Introdução</w:t>
       </w:r>
-      <w:bookmarkEnd w:id="5"/>
+      <w:bookmarkEnd w:id="4"/>
     </w:p>
     <w:p>
       <w:pPr>
@@ -1709,43 +1707,42 @@
           <w:lang w:val="pt-BR"/>
         </w:rPr>
       </w:pPr>
-      <w:bookmarkStart w:id="6" w:name="_cuf938z0yoj9" w:colFirst="0" w:colLast="0"/>
+      <w:bookmarkStart w:id="5" w:name="_cuf938z0yoj9" w:colFirst="0" w:colLast="0"/>
+      <w:bookmarkEnd w:id="5"/>
+      <w:r>
+        <w:rPr>
+          <w:lang w:val="pt-BR"/>
+        </w:rPr>
+        <w:br w:type="page"/>
+      </w:r>
+    </w:p>
+    <w:p>
+      <w:pPr>
+        <w:pStyle w:val="Ttulo1"/>
+        <w:ind w:firstLine="0"/>
+        <w:contextualSpacing w:val="0"/>
+        <w:jc w:val="left"/>
+        <w:rPr>
+          <w:b/>
+          <w:lang w:val="pt-BR"/>
+        </w:rPr>
+      </w:pPr>
+      <w:bookmarkStart w:id="6" w:name="_Toc528961173"/>
+      <w:r>
+        <w:rPr>
+          <w:b/>
+          <w:lang w:val="pt-BR"/>
+        </w:rPr>
+        <w:t>2. Materiais U</w:t>
+      </w:r>
+      <w:r>
+        <w:rPr>
+          <w:b/>
+          <w:lang w:val="pt-BR"/>
+        </w:rPr>
+        <w:t>tilizados</w:t>
+      </w:r>
       <w:bookmarkEnd w:id="6"/>
-      <w:r>
-        <w:rPr>
-          <w:lang w:val="pt-BR"/>
-        </w:rPr>
-        <w:br w:type="page"/>
-      </w:r>
-    </w:p>
-    <w:p>
-      <w:pPr>
-        <w:pStyle w:val="Heading1"/>
-        <w:ind w:firstLine="0"/>
-        <w:contextualSpacing w:val="0"/>
-        <w:jc w:val="left"/>
-        <w:rPr>
-          <w:b/>
-          <w:lang w:val="pt-BR"/>
-        </w:rPr>
-      </w:pPr>
-      <w:bookmarkStart w:id="7" w:name="_Toc528961173"/>
-      <w:r>
-        <w:rPr>
-          <w:b/>
-          <w:lang w:val="pt-BR"/>
-        </w:rPr>
-        <w:lastRenderedPageBreak/>
-        <w:t>2. Materiais U</w:t>
-      </w:r>
-      <w:r>
-        <w:rPr>
-          <w:b/>
-          <w:lang w:val="pt-BR"/>
-        </w:rPr>
-        <w:t>tilizados</w:t>
-      </w:r>
-      <w:bookmarkEnd w:id="7"/>
     </w:p>
     <w:p>
       <w:pPr>
@@ -1794,13 +1791,13 @@
     </w:p>
     <w:p>
       <w:pPr>
-        <w:pStyle w:val="Heading2"/>
+        <w:pStyle w:val="Ttulo2"/>
         <w:rPr>
           <w:b/>
           <w:lang w:val="pt-BR"/>
         </w:rPr>
       </w:pPr>
-      <w:bookmarkStart w:id="8" w:name="_Toc528961174"/>
+      <w:bookmarkStart w:id="7" w:name="_Toc528961174"/>
       <w:r>
         <w:rPr>
           <w:b/>
@@ -1815,7 +1812,7 @@
         </w:rPr>
         <w:t>Raspberry Pi 3</w:t>
       </w:r>
-      <w:bookmarkEnd w:id="8"/>
+      <w:bookmarkEnd w:id="7"/>
     </w:p>
     <w:p>
       <w:pPr>
@@ -1827,6 +1824,7 @@
       <w:r>
         <w:rPr>
           <w:noProof/>
+          <w:lang w:val="pt-BR" w:eastAsia="pt-BR"/>
         </w:rPr>
         <w:drawing>
           <wp:inline distT="0" distB="0" distL="0" distR="0">
@@ -1937,13 +1935,13 @@
     </w:p>
     <w:p>
       <w:pPr>
-        <w:pStyle w:val="Heading2"/>
+        <w:pStyle w:val="Ttulo2"/>
         <w:rPr>
           <w:b/>
           <w:lang w:val="pt-BR"/>
         </w:rPr>
       </w:pPr>
-      <w:bookmarkStart w:id="9" w:name="_Toc528961175"/>
+      <w:bookmarkStart w:id="8" w:name="_Toc528961175"/>
       <w:r>
         <w:rPr>
           <w:b/>
@@ -1958,7 +1956,7 @@
         </w:rPr>
         <w:t>Grove Pi</w:t>
       </w:r>
-      <w:bookmarkEnd w:id="9"/>
+      <w:bookmarkEnd w:id="8"/>
     </w:p>
     <w:p>
       <w:pPr>
@@ -1970,6 +1968,7 @@
       <w:r>
         <w:rPr>
           <w:noProof/>
+          <w:lang w:val="pt-BR" w:eastAsia="pt-BR"/>
         </w:rPr>
         <w:drawing>
           <wp:inline distT="0" distB="0" distL="0" distR="0">
@@ -2033,7 +2032,6 @@
         <w:rPr>
           <w:lang w:val="pt-BR"/>
         </w:rPr>
-        <w:lastRenderedPageBreak/>
         <w:tab/>
       </w:r>
       <w:r>
@@ -2192,13 +2190,13 @@
     </w:p>
     <w:p>
       <w:pPr>
-        <w:pStyle w:val="Heading2"/>
+        <w:pStyle w:val="Ttulo2"/>
         <w:rPr>
           <w:b/>
           <w:lang w:val="pt-BR"/>
         </w:rPr>
       </w:pPr>
-      <w:bookmarkStart w:id="10" w:name="_Toc528961176"/>
+      <w:bookmarkStart w:id="9" w:name="_Toc528961176"/>
       <w:r>
         <w:rPr>
           <w:b/>
@@ -2213,7 +2211,7 @@
         </w:rPr>
         <w:t>LCD</w:t>
       </w:r>
-      <w:bookmarkEnd w:id="10"/>
+      <w:bookmarkEnd w:id="9"/>
     </w:p>
     <w:p>
       <w:pPr>
@@ -2225,6 +2223,7 @@
       <w:r>
         <w:rPr>
           <w:noProof/>
+          <w:lang w:val="pt-BR" w:eastAsia="pt-BR"/>
         </w:rPr>
         <w:drawing>
           <wp:inline distT="0" distB="0" distL="0" distR="0">
@@ -2334,19 +2333,18 @@
     </w:p>
     <w:p>
       <w:pPr>
-        <w:pStyle w:val="Heading2"/>
+        <w:pStyle w:val="Ttulo2"/>
         <w:rPr>
           <w:b/>
           <w:lang w:val="pt-BR"/>
         </w:rPr>
       </w:pPr>
-      <w:bookmarkStart w:id="11" w:name="_Toc528961177"/>
+      <w:bookmarkStart w:id="10" w:name="_Toc528961177"/>
       <w:r>
         <w:rPr>
           <w:b/>
           <w:lang w:val="pt-BR"/>
         </w:rPr>
-        <w:lastRenderedPageBreak/>
         <w:t xml:space="preserve">2.4 </w:t>
       </w:r>
       <w:r>
@@ -2356,7 +2354,7 @@
         </w:rPr>
         <w:t>Sensor Ultrassônico</w:t>
       </w:r>
-      <w:bookmarkEnd w:id="11"/>
+      <w:bookmarkEnd w:id="10"/>
     </w:p>
     <w:p>
       <w:pPr>
@@ -2368,6 +2366,7 @@
       <w:r>
         <w:rPr>
           <w:noProof/>
+          <w:lang w:val="pt-BR" w:eastAsia="pt-BR"/>
         </w:rPr>
         <w:drawing>
           <wp:inline distT="0" distB="0" distL="0" distR="0">
@@ -2444,18 +2443,18 @@
     </w:p>
     <w:p>
       <w:pPr>
-        <w:pStyle w:val="ListParagraph"/>
-        <w:contextualSpacing w:val="0"/>
-        <w:rPr>
-          <w:sz w:val="28"/>
-          <w:szCs w:val="28"/>
-          <w:lang w:val="pt-BR"/>
-        </w:rPr>
-      </w:pPr>
-    </w:p>
-    <w:p>
-      <w:pPr>
-        <w:pStyle w:val="ListParagraph"/>
+        <w:pStyle w:val="PargrafodaLista"/>
+        <w:contextualSpacing w:val="0"/>
+        <w:rPr>
+          <w:sz w:val="28"/>
+          <w:szCs w:val="28"/>
+          <w:lang w:val="pt-BR"/>
+        </w:rPr>
+      </w:pPr>
+    </w:p>
+    <w:p>
+      <w:pPr>
+        <w:pStyle w:val="PargrafodaLista"/>
         <w:contextualSpacing w:val="0"/>
         <w:rPr>
           <w:sz w:val="28"/>
@@ -2472,43 +2471,42 @@
           <w:lang w:val="pt-BR"/>
         </w:rPr>
       </w:pPr>
-      <w:bookmarkStart w:id="12" w:name="_qdkd5rsnkufh" w:colFirst="0" w:colLast="0"/>
+      <w:bookmarkStart w:id="11" w:name="_qdkd5rsnkufh" w:colFirst="0" w:colLast="0"/>
+      <w:bookmarkEnd w:id="11"/>
+      <w:r>
+        <w:rPr>
+          <w:lang w:val="pt-BR"/>
+        </w:rPr>
+        <w:br w:type="page"/>
+      </w:r>
+    </w:p>
+    <w:p>
+      <w:pPr>
+        <w:pStyle w:val="Ttulo1"/>
+        <w:ind w:firstLine="0"/>
+        <w:contextualSpacing w:val="0"/>
+        <w:jc w:val="left"/>
+        <w:rPr>
+          <w:b/>
+          <w:lang w:val="pt-BR"/>
+        </w:rPr>
+      </w:pPr>
+      <w:bookmarkStart w:id="12" w:name="_Toc528961178"/>
+      <w:r>
+        <w:rPr>
+          <w:b/>
+          <w:lang w:val="pt-BR"/>
+        </w:rPr>
+        <w:t xml:space="preserve">3. </w:t>
+      </w:r>
+      <w:r>
+        <w:rPr>
+          <w:b/>
+          <w:lang w:val="pt-BR"/>
+        </w:rPr>
+        <w:t>Montagem</w:t>
+      </w:r>
       <w:bookmarkEnd w:id="12"/>
-      <w:r>
-        <w:rPr>
-          <w:lang w:val="pt-BR"/>
-        </w:rPr>
-        <w:br w:type="page"/>
-      </w:r>
-    </w:p>
-    <w:p>
-      <w:pPr>
-        <w:pStyle w:val="Heading1"/>
-        <w:ind w:firstLine="0"/>
-        <w:contextualSpacing w:val="0"/>
-        <w:jc w:val="left"/>
-        <w:rPr>
-          <w:b/>
-          <w:lang w:val="pt-BR"/>
-        </w:rPr>
-      </w:pPr>
-      <w:bookmarkStart w:id="13" w:name="_Toc528961178"/>
-      <w:r>
-        <w:rPr>
-          <w:b/>
-          <w:lang w:val="pt-BR"/>
-        </w:rPr>
-        <w:lastRenderedPageBreak/>
-        <w:t xml:space="preserve">3. </w:t>
-      </w:r>
-      <w:r>
-        <w:rPr>
-          <w:b/>
-          <w:lang w:val="pt-BR"/>
-        </w:rPr>
-        <w:t>Montagem</w:t>
-      </w:r>
-      <w:bookmarkEnd w:id="13"/>
     </w:p>
     <w:p>
       <w:pPr>
@@ -2563,6 +2561,7 @@
           <w:noProof/>
           <w:sz w:val="28"/>
           <w:szCs w:val="28"/>
+          <w:lang w:val="pt-BR" w:eastAsia="pt-BR"/>
         </w:rPr>
         <w:drawing>
           <wp:inline distT="0" distB="0" distL="0" distR="0">
@@ -2625,43 +2624,111 @@
           <w:lang w:val="pt-BR"/>
         </w:rPr>
       </w:pPr>
-      <w:bookmarkStart w:id="14" w:name="_fy73dtlpf8jt" w:colFirst="0" w:colLast="0"/>
+      <w:bookmarkStart w:id="13" w:name="_fy73dtlpf8jt" w:colFirst="0" w:colLast="0"/>
+      <w:bookmarkEnd w:id="13"/>
+      <w:r>
+        <w:rPr>
+          <w:lang w:val="pt-BR"/>
+        </w:rPr>
+        <w:br w:type="page"/>
+      </w:r>
+    </w:p>
+    <w:p>
+      <w:pPr>
+        <w:pStyle w:val="Ttulo1"/>
+        <w:ind w:firstLine="0"/>
+        <w:contextualSpacing w:val="0"/>
+        <w:jc w:val="left"/>
+        <w:rPr>
+          <w:b/>
+          <w:lang w:val="pt-BR"/>
+        </w:rPr>
+      </w:pPr>
+      <w:bookmarkStart w:id="14" w:name="_Toc528961179"/>
+      <w:r>
+        <w:rPr>
+          <w:b/>
+          <w:lang w:val="pt-BR"/>
+        </w:rPr>
+        <w:t>4. Programas D</w:t>
+      </w:r>
+      <w:r>
+        <w:rPr>
+          <w:b/>
+          <w:lang w:val="pt-BR"/>
+        </w:rPr>
+        <w:t>esenvolvidos</w:t>
+      </w:r>
       <w:bookmarkEnd w:id="14"/>
-      <w:r>
-        <w:rPr>
-          <w:lang w:val="pt-BR"/>
-        </w:rPr>
-        <w:br w:type="page"/>
-      </w:r>
-    </w:p>
-    <w:p>
-      <w:pPr>
-        <w:pStyle w:val="Heading1"/>
-        <w:ind w:firstLine="0"/>
-        <w:contextualSpacing w:val="0"/>
-        <w:jc w:val="left"/>
+    </w:p>
+    <w:p>
+      <w:pPr>
+        <w:rPr>
+          <w:sz w:val="28"/>
+          <w:szCs w:val="28"/>
+          <w:lang w:val="pt-BR"/>
+        </w:rPr>
+      </w:pPr>
+      <w:r>
+        <w:rPr>
+          <w:lang w:val="pt-BR"/>
+        </w:rPr>
+        <w:tab/>
+      </w:r>
+    </w:p>
+    <w:p>
+      <w:pPr>
+        <w:contextualSpacing w:val="0"/>
         <w:rPr>
           <w:b/>
-          <w:lang w:val="pt-BR"/>
-        </w:rPr>
-      </w:pPr>
-      <w:bookmarkStart w:id="15" w:name="_Toc528961179"/>
+          <w:sz w:val="28"/>
+          <w:szCs w:val="28"/>
+          <w:lang w:val="pt-BR"/>
+        </w:rPr>
+      </w:pPr>
+      <w:r>
+        <w:rPr>
+          <w:lang w:val="pt-BR"/>
+        </w:rPr>
+        <w:tab/>
+      </w:r>
+      <w:bookmarkStart w:id="15" w:name="_s7x4127510qg" w:colFirst="0" w:colLast="0"/>
+      <w:bookmarkEnd w:id="15"/>
+      <w:r>
+        <w:rPr>
+          <w:sz w:val="28"/>
+          <w:szCs w:val="28"/>
+          <w:lang w:val="pt-BR"/>
+        </w:rPr>
+        <w:t xml:space="preserve">O nosso sistema possui três divisões: </w:t>
+      </w:r>
       <w:r>
         <w:rPr>
           <w:b/>
-          <w:lang w:val="pt-BR"/>
-        </w:rPr>
-        <w:lastRenderedPageBreak/>
-        <w:t>4. Programas D</w:t>
-      </w:r>
-      <w:r>
+          <w:sz w:val="28"/>
+          <w:szCs w:val="28"/>
+          <w:lang w:val="pt-BR"/>
+        </w:rPr>
+        <w:t>microcontrolador, backend e frontend.</w:t>
+      </w:r>
+    </w:p>
+    <w:p>
+      <w:pPr>
+        <w:pStyle w:val="Ttulo2"/>
         <w:rPr>
           <w:b/>
           <w:lang w:val="pt-BR"/>
         </w:rPr>
-        <w:t>esenvolvidos</w:t>
-      </w:r>
-      <w:bookmarkEnd w:id="15"/>
+      </w:pPr>
+      <w:bookmarkStart w:id="16" w:name="_Toc528961180"/>
+      <w:r>
+        <w:rPr>
+          <w:b/>
+          <w:lang w:val="pt-BR"/>
+        </w:rPr>
+        <w:t>4.1 Microcontrolador</w:t>
+      </w:r>
+      <w:bookmarkEnd w:id="16"/>
     </w:p>
     <w:p>
       <w:pPr>
@@ -2677,12 +2744,94 @@
         </w:rPr>
         <w:tab/>
       </w:r>
-    </w:p>
-    <w:p>
-      <w:pPr>
-        <w:contextualSpacing w:val="0"/>
+      <w:r>
+        <w:rPr>
+          <w:sz w:val="28"/>
+          <w:szCs w:val="28"/>
+          <w:lang w:val="pt-BR"/>
+        </w:rPr>
+        <w:t>Para manipular o Raspberry Pi foi utilizado o Sistema Operacional Raspbian que é uma distribuição em Linux específica para esse embarcado. E para controlar os módulos do Grove Pi, utilizamos um</w:t>
+      </w:r>
+      <w:r>
+        <w:rPr>
+          <w:sz w:val="28"/>
+          <w:szCs w:val="28"/>
+          <w:lang w:val="pt-BR"/>
+        </w:rPr>
+        <w:t>a</w:t>
+      </w:r>
+      <w:r>
+        <w:rPr>
+          <w:sz w:val="28"/>
+          <w:szCs w:val="28"/>
+          <w:lang w:val="pt-BR"/>
+        </w:rPr>
+        <w:t xml:space="preserve"> biblioteca em Python </w:t>
+      </w:r>
+      <w:r>
+        <w:rPr>
+          <w:sz w:val="28"/>
+          <w:szCs w:val="28"/>
+          <w:lang w:val="pt-BR"/>
+        </w:rPr>
+        <w:t xml:space="preserve">desenvolvida pela </w:t>
+      </w:r>
+      <w:r>
+        <w:rPr>
+          <w:i/>
+          <w:sz w:val="28"/>
+          <w:szCs w:val="28"/>
+          <w:lang w:val="pt-BR"/>
+        </w:rPr>
+        <w:t>Dexter Industries</w:t>
+      </w:r>
+      <w:r>
+        <w:rPr>
+          <w:i/>
+          <w:sz w:val="28"/>
+          <w:szCs w:val="28"/>
+          <w:lang w:val="pt-BR"/>
+        </w:rPr>
+        <w:t xml:space="preserve">. </w:t>
+      </w:r>
+      <w:r>
+        <w:rPr>
+          <w:sz w:val="28"/>
+          <w:szCs w:val="28"/>
+          <w:lang w:val="pt-BR"/>
+        </w:rPr>
+        <w:t xml:space="preserve">Para mais informações segue o link do repositório no GitHub: </w:t>
+      </w:r>
+      <w:r>
+        <w:rPr>
+          <w:sz w:val="28"/>
+          <w:szCs w:val="28"/>
+          <w:lang w:val="pt-BR"/>
+        </w:rPr>
+        <w:t>https://github.com/DexterInd/GrovePi</w:t>
+      </w:r>
+    </w:p>
+    <w:p>
+      <w:pPr>
+        <w:pStyle w:val="Ttulo2"/>
         <w:rPr>
           <w:b/>
+          <w:lang w:val="pt-BR"/>
+        </w:rPr>
+      </w:pPr>
+      <w:bookmarkStart w:id="17" w:name="_Toc528961181"/>
+      <w:r>
+        <w:rPr>
+          <w:b/>
+          <w:lang w:val="pt-BR"/>
+        </w:rPr>
+        <w:t>4.2 Backend</w:t>
+      </w:r>
+      <w:bookmarkEnd w:id="17"/>
+    </w:p>
+    <w:p>
+      <w:pPr>
+        <w:rPr>
           <w:sz w:val="28"/>
           <w:szCs w:val="28"/>
           <w:lang w:val="pt-BR"/>
@@ -2694,183 +2843,32 @@
         </w:rPr>
         <w:tab/>
       </w:r>
-      <w:bookmarkStart w:id="16" w:name="_s7x4127510qg" w:colFirst="0" w:colLast="0"/>
-      <w:bookmarkEnd w:id="16"/>
-      <w:r>
-        <w:rPr>
-          <w:sz w:val="28"/>
-          <w:szCs w:val="28"/>
-          <w:lang w:val="pt-BR"/>
-        </w:rPr>
-        <w:t xml:space="preserve">O nosso sistema possui três divisões: </w:t>
-      </w:r>
-      <w:r>
+      <w:r>
+        <w:rPr>
+          <w:sz w:val="28"/>
+          <w:szCs w:val="28"/>
+          <w:lang w:val="pt-BR"/>
+        </w:rPr>
+        <w:t>O nosso servidor é o próprio Raspberry Pi e para cria-lo também utilizamos o Python com a biblioteca Flask. Uma das principais bibliotecas, sendo que é uma das mais indicadas para pequenas aplicações.</w:t>
+      </w:r>
+    </w:p>
+    <w:p>
+      <w:pPr>
+        <w:pStyle w:val="Ttulo2"/>
         <w:rPr>
           <w:b/>
-          <w:sz w:val="28"/>
-          <w:szCs w:val="28"/>
-          <w:lang w:val="pt-BR"/>
-        </w:rPr>
-        <w:t>microcontrolador, backend e frontend.</w:t>
-      </w:r>
-    </w:p>
-    <w:p>
-      <w:pPr>
-        <w:pStyle w:val="Heading2"/>
+          <w:lang w:val="pt-BR"/>
+        </w:rPr>
+      </w:pPr>
+      <w:bookmarkStart w:id="18" w:name="_Toc528961182"/>
+      <w:r>
         <w:rPr>
           <w:b/>
           <w:lang w:val="pt-BR"/>
         </w:rPr>
-      </w:pPr>
-      <w:bookmarkStart w:id="17" w:name="_Toc528961180"/>
-      <w:r>
-        <w:rPr>
-          <w:b/>
-          <w:lang w:val="pt-BR"/>
-        </w:rPr>
-        <w:t>4.1 Microcontrolador</w:t>
-      </w:r>
-      <w:bookmarkEnd w:id="17"/>
-    </w:p>
-    <w:p>
-      <w:pPr>
-        <w:rPr>
-          <w:sz w:val="28"/>
-          <w:szCs w:val="28"/>
-          <w:lang w:val="pt-BR"/>
-        </w:rPr>
-      </w:pPr>
-      <w:r>
-        <w:rPr>
-          <w:lang w:val="pt-BR"/>
-        </w:rPr>
-        <w:tab/>
-      </w:r>
-      <w:r>
-        <w:rPr>
-          <w:sz w:val="28"/>
-          <w:szCs w:val="28"/>
-          <w:lang w:val="pt-BR"/>
-        </w:rPr>
-        <w:t>Para manipular o Raspberry Pi foi utilizado o Sistema Operacional Raspbian que é uma distribuição em Linux específica para esse embarcado. E para controlar os módulos do Grove Pi, utilizamos um</w:t>
-      </w:r>
-      <w:r>
-        <w:rPr>
-          <w:sz w:val="28"/>
-          <w:szCs w:val="28"/>
-          <w:lang w:val="pt-BR"/>
-        </w:rPr>
-        <w:t>a</w:t>
-      </w:r>
-      <w:r>
-        <w:rPr>
-          <w:sz w:val="28"/>
-          <w:szCs w:val="28"/>
-          <w:lang w:val="pt-BR"/>
-        </w:rPr>
-        <w:t xml:space="preserve"> biblioteca em Python </w:t>
-      </w:r>
-      <w:r>
-        <w:rPr>
-          <w:sz w:val="28"/>
-          <w:szCs w:val="28"/>
-          <w:lang w:val="pt-BR"/>
-        </w:rPr>
-        <w:t xml:space="preserve">desenvolvida pela </w:t>
-      </w:r>
-      <w:r>
-        <w:rPr>
-          <w:i/>
-          <w:sz w:val="28"/>
-          <w:szCs w:val="28"/>
-          <w:lang w:val="pt-BR"/>
-        </w:rPr>
-        <w:t>Dexter Industries</w:t>
-      </w:r>
-      <w:r>
-        <w:rPr>
-          <w:i/>
-          <w:sz w:val="28"/>
-          <w:szCs w:val="28"/>
-          <w:lang w:val="pt-BR"/>
-        </w:rPr>
-        <w:t xml:space="preserve">. </w:t>
-      </w:r>
-      <w:r>
-        <w:rPr>
-          <w:sz w:val="28"/>
-          <w:szCs w:val="28"/>
-          <w:lang w:val="pt-BR"/>
-        </w:rPr>
-        <w:t xml:space="preserve">Para mais informações segue o link do repositório no GitHub: </w:t>
-      </w:r>
-      <w:r>
-        <w:rPr>
-          <w:sz w:val="28"/>
-          <w:szCs w:val="28"/>
-          <w:lang w:val="pt-BR"/>
-        </w:rPr>
-        <w:t>https://github.com/DexterInd/GrovePi</w:t>
-      </w:r>
-    </w:p>
-    <w:p>
-      <w:pPr>
-        <w:pStyle w:val="Heading2"/>
-        <w:rPr>
-          <w:b/>
-          <w:lang w:val="pt-BR"/>
-        </w:rPr>
-      </w:pPr>
-      <w:bookmarkStart w:id="18" w:name="_Toc528961181"/>
-      <w:r>
-        <w:rPr>
-          <w:b/>
-          <w:lang w:val="pt-BR"/>
-        </w:rPr>
-        <w:t>4.2 Backend</w:t>
+        <w:t>4.3 Frontend</w:t>
       </w:r>
       <w:bookmarkEnd w:id="18"/>
-    </w:p>
-    <w:p>
-      <w:pPr>
-        <w:rPr>
-          <w:sz w:val="28"/>
-          <w:szCs w:val="28"/>
-          <w:lang w:val="pt-BR"/>
-        </w:rPr>
-      </w:pPr>
-      <w:r>
-        <w:rPr>
-          <w:lang w:val="pt-BR"/>
-        </w:rPr>
-        <w:tab/>
-      </w:r>
-      <w:r>
-        <w:rPr>
-          <w:sz w:val="28"/>
-          <w:szCs w:val="28"/>
-          <w:lang w:val="pt-BR"/>
-        </w:rPr>
-        <w:t>O nosso servidor é o próprio Raspberry Pi e para cria-lo também utilizamos o Python com a biblioteca Flask. Uma das principais bibliotecas, sendo que é uma das mais indicadas para pequenas aplicações.</w:t>
-      </w:r>
-    </w:p>
-    <w:p>
-      <w:pPr>
-        <w:pStyle w:val="Heading2"/>
-        <w:rPr>
-          <w:b/>
-          <w:lang w:val="pt-BR"/>
-        </w:rPr>
-      </w:pPr>
-      <w:bookmarkStart w:id="19" w:name="_Toc528961182"/>
-      <w:r>
-        <w:rPr>
-          <w:b/>
-          <w:lang w:val="pt-BR"/>
-        </w:rPr>
-        <w:t>4.3 Frontend</w:t>
-      </w:r>
-      <w:bookmarkEnd w:id="19"/>
     </w:p>
     <w:p>
       <w:pPr>
@@ -2921,7 +2919,7 @@
     </w:p>
     <w:p>
       <w:pPr>
-        <w:pStyle w:val="Heading1"/>
+        <w:pStyle w:val="Ttulo1"/>
         <w:ind w:firstLine="0"/>
         <w:contextualSpacing w:val="0"/>
         <w:jc w:val="left"/>
@@ -2930,13 +2928,12 @@
           <w:lang w:val="pt-BR"/>
         </w:rPr>
       </w:pPr>
-      <w:bookmarkStart w:id="20" w:name="_Toc528961183"/>
+      <w:bookmarkStart w:id="19" w:name="_Toc528961183"/>
       <w:r>
         <w:rPr>
           <w:b/>
           <w:lang w:val="pt-BR"/>
         </w:rPr>
-        <w:lastRenderedPageBreak/>
         <w:t xml:space="preserve">5. </w:t>
       </w:r>
       <w:r>
@@ -2946,7 +2943,7 @@
         </w:rPr>
         <w:t>Utilização</w:t>
       </w:r>
-      <w:bookmarkEnd w:id="20"/>
+      <w:bookmarkEnd w:id="19"/>
     </w:p>
     <w:p>
       <w:pPr>
@@ -2984,7 +2981,7 @@
     </w:p>
     <w:p>
       <w:pPr>
-        <w:pStyle w:val="ListParagraph"/>
+        <w:pStyle w:val="PargrafodaLista"/>
         <w:numPr>
           <w:ilvl w:val="0"/>
           <w:numId w:val="4"/>
@@ -3007,7 +3004,7 @@
     </w:p>
     <w:p>
       <w:pPr>
-        <w:pStyle w:val="ListParagraph"/>
+        <w:pStyle w:val="PargrafodaLista"/>
         <w:numPr>
           <w:ilvl w:val="0"/>
           <w:numId w:val="4"/>
@@ -3030,7 +3027,7 @@
     </w:p>
     <w:p>
       <w:pPr>
-        <w:pStyle w:val="ListParagraph"/>
+        <w:pStyle w:val="PargrafodaLista"/>
         <w:numPr>
           <w:ilvl w:val="0"/>
           <w:numId w:val="4"/>
@@ -3053,7 +3050,7 @@
     </w:p>
     <w:p>
       <w:pPr>
-        <w:pStyle w:val="ListParagraph"/>
+        <w:pStyle w:val="PargrafodaLista"/>
         <w:numPr>
           <w:ilvl w:val="0"/>
           <w:numId w:val="4"/>
@@ -3076,7 +3073,7 @@
     </w:p>
     <w:p>
       <w:pPr>
-        <w:pStyle w:val="ListParagraph"/>
+        <w:pStyle w:val="PargrafodaLista"/>
         <w:numPr>
           <w:ilvl w:val="0"/>
           <w:numId w:val="4"/>
@@ -3099,7 +3096,7 @@
     </w:p>
     <w:p>
       <w:pPr>
-        <w:pStyle w:val="ListParagraph"/>
+        <w:pStyle w:val="PargrafodaLista"/>
         <w:numPr>
           <w:ilvl w:val="0"/>
           <w:numId w:val="4"/>
@@ -3122,7 +3119,7 @@
     </w:p>
     <w:p>
       <w:pPr>
-        <w:pStyle w:val="ListParagraph"/>
+        <w:pStyle w:val="PargrafodaLista"/>
         <w:numPr>
           <w:ilvl w:val="0"/>
           <w:numId w:val="4"/>
@@ -3178,50 +3175,49 @@
           <w:lang w:val="pt-BR"/>
         </w:rPr>
       </w:pPr>
-      <w:bookmarkStart w:id="21" w:name="_9iikozm2bo47" w:colFirst="0" w:colLast="0"/>
+      <w:bookmarkStart w:id="20" w:name="_9iikozm2bo47" w:colFirst="0" w:colLast="0"/>
+      <w:bookmarkEnd w:id="20"/>
+      <w:r>
+        <w:rPr>
+          <w:lang w:val="pt-BR"/>
+        </w:rPr>
+        <w:br w:type="page"/>
+      </w:r>
+    </w:p>
+    <w:p>
+      <w:pPr>
+        <w:pStyle w:val="Ttulo1"/>
+        <w:ind w:firstLine="0"/>
+        <w:contextualSpacing w:val="0"/>
+        <w:jc w:val="left"/>
+        <w:rPr>
+          <w:b/>
+          <w:lang w:val="pt-BR"/>
+        </w:rPr>
+      </w:pPr>
+      <w:bookmarkStart w:id="21" w:name="_Toc528961184"/>
+      <w:r>
+        <w:rPr>
+          <w:b/>
+          <w:lang w:val="pt-BR"/>
+        </w:rPr>
+        <w:t xml:space="preserve">6. </w:t>
+      </w:r>
+      <w:r>
+        <w:rPr>
+          <w:b/>
+          <w:lang w:val="pt-BR"/>
+        </w:rPr>
+        <w:t>Referência</w:t>
+      </w:r>
+      <w:r>
+        <w:rPr>
+          <w:b/>
+          <w:lang w:val="pt-BR"/>
+        </w:rPr>
+        <w:t>s</w:t>
+      </w:r>
       <w:bookmarkEnd w:id="21"/>
-      <w:r>
-        <w:rPr>
-          <w:lang w:val="pt-BR"/>
-        </w:rPr>
-        <w:br w:type="page"/>
-      </w:r>
-    </w:p>
-    <w:p>
-      <w:pPr>
-        <w:pStyle w:val="Heading1"/>
-        <w:ind w:firstLine="0"/>
-        <w:contextualSpacing w:val="0"/>
-        <w:jc w:val="left"/>
-        <w:rPr>
-          <w:b/>
-          <w:lang w:val="pt-BR"/>
-        </w:rPr>
-      </w:pPr>
-      <w:bookmarkStart w:id="22" w:name="_Toc528961184"/>
-      <w:r>
-        <w:rPr>
-          <w:b/>
-          <w:lang w:val="pt-BR"/>
-        </w:rPr>
-        <w:lastRenderedPageBreak/>
-        <w:t xml:space="preserve">6. </w:t>
-      </w:r>
-      <w:r>
-        <w:rPr>
-          <w:b/>
-          <w:lang w:val="pt-BR"/>
-        </w:rPr>
-        <w:t>Referência</w:t>
-      </w:r>
-      <w:r>
-        <w:rPr>
-          <w:b/>
-          <w:lang w:val="pt-BR"/>
-        </w:rPr>
-        <w:t>s</w:t>
-      </w:r>
-      <w:bookmarkEnd w:id="22"/>
     </w:p>
     <w:p>
       <w:pPr>
@@ -3294,14 +3290,27 @@
           <w:lang w:val="pt-BR"/>
         </w:rPr>
       </w:pPr>
-      <w:r>
+      <w:hyperlink r:id="rId16" w:history="1">
+        <w:r>
+          <w:rPr>
+            <w:rStyle w:val="Hyperlink"/>
+            <w:sz w:val="24"/>
+            <w:szCs w:val="24"/>
+            <w:lang w:val="pt-BR"/>
+          </w:rPr>
+          <w:t>https://www.filipeflop.com/blog/controlando-um-lcd-16x2-com-arduino/</w:t>
+        </w:r>
+      </w:hyperlink>
+    </w:p>
+    <w:p>
+      <w:pPr>
+        <w:contextualSpacing w:val="0"/>
         <w:rPr>
           <w:sz w:val="24"/>
           <w:szCs w:val="24"/>
           <w:lang w:val="pt-BR"/>
         </w:rPr>
-        <w:t>https://www.filipeflop.com/blog/controlando-um-lcd-16x2-com-arduino/</w:t>
-      </w:r>
+      </w:pPr>
     </w:p>
     <w:p>
       <w:pPr>
@@ -3312,6 +3321,17 @@
           <w:lang w:val="pt-BR"/>
         </w:rPr>
       </w:pPr>
+      <w:hyperlink r:id="rId17" w:history="1">
+        <w:r>
+          <w:rPr>
+            <w:rStyle w:val="Hyperlink"/>
+            <w:sz w:val="24"/>
+            <w:szCs w:val="24"/>
+            <w:lang w:val="pt-BR"/>
+          </w:rPr>
+          <w:t>https://www.dexterindustries.com/grovepi/</w:t>
+        </w:r>
+      </w:hyperlink>
     </w:p>
     <w:p>
       <w:pPr>
@@ -3322,35 +3342,17 @@
           <w:lang w:val="pt-BR"/>
         </w:rPr>
       </w:pPr>
-      <w:r>
+    </w:p>
+    <w:p>
+      <w:pPr>
+        <w:contextualSpacing w:val="0"/>
         <w:rPr>
           <w:sz w:val="24"/>
           <w:szCs w:val="24"/>
           <w:lang w:val="pt-BR"/>
         </w:rPr>
-        <w:t>https://www.dexterindustries.com/grovepi/</w:t>
-      </w:r>
-    </w:p>
-    <w:p>
-      <w:pPr>
-        <w:contextualSpacing w:val="0"/>
-        <w:rPr>
-          <w:sz w:val="24"/>
-          <w:szCs w:val="24"/>
-          <w:lang w:val="pt-BR"/>
-        </w:rPr>
-      </w:pPr>
-    </w:p>
-    <w:p>
-      <w:pPr>
-        <w:contextualSpacing w:val="0"/>
-        <w:rPr>
-          <w:sz w:val="24"/>
-          <w:szCs w:val="24"/>
-          <w:lang w:val="pt-BR"/>
-        </w:rPr>
-      </w:pPr>
-      <w:hyperlink r:id="rId16" w:history="1">
+      </w:pPr>
+      <w:hyperlink r:id="rId18" w:history="1">
         <w:r>
           <w:rPr>
             <w:rStyle w:val="Hyperlink"/>
@@ -3381,14 +3383,17 @@
           <w:lang w:val="pt-BR"/>
         </w:rPr>
       </w:pPr>
-      <w:r>
-        <w:rPr>
-          <w:sz w:val="24"/>
-          <w:szCs w:val="24"/>
-          <w:lang w:val="pt-BR"/>
-        </w:rPr>
-        <w:t>http://fritzing.org/home/</w:t>
-      </w:r>
+      <w:hyperlink r:id="rId19" w:history="1">
+        <w:r>
+          <w:rPr>
+            <w:rStyle w:val="Hyperlink"/>
+            <w:sz w:val="24"/>
+            <w:szCs w:val="24"/>
+            <w:lang w:val="pt-BR"/>
+          </w:rPr>
+          <w:t>http://fritzing.org/home/</w:t>
+        </w:r>
+      </w:hyperlink>
     </w:p>
     <w:p>
       <w:pPr>
@@ -3410,6 +3415,62 @@
           <w:lang w:val="pt-BR"/>
         </w:rPr>
       </w:pPr>
+      <w:r>
+        <w:rPr>
+          <w:b/>
+          <w:sz w:val="24"/>
+          <w:szCs w:val="24"/>
+          <w:lang w:val="pt-BR"/>
+        </w:rPr>
+        <w:t>Página do repositório Git Hub do projeto</w:t>
+      </w:r>
+    </w:p>
+    <w:p>
+      <w:pPr>
+        <w:contextualSpacing w:val="0"/>
+        <w:rPr>
+          <w:b/>
+          <w:sz w:val="24"/>
+          <w:szCs w:val="24"/>
+          <w:lang w:val="pt-BR"/>
+        </w:rPr>
+      </w:pPr>
+    </w:p>
+    <w:p>
+      <w:pPr>
+        <w:contextualSpacing w:val="0"/>
+        <w:rPr>
+          <w:b/>
+          <w:sz w:val="24"/>
+          <w:szCs w:val="24"/>
+          <w:lang w:val="pt-BR"/>
+        </w:rPr>
+      </w:pPr>
+      <w:hyperlink r:id="rId20" w:history="1">
+        <w:r>
+          <w:rPr>
+            <w:rStyle w:val="Hyperlink"/>
+            <w:b/>
+            <w:sz w:val="24"/>
+            <w:szCs w:val="24"/>
+            <w:lang w:val="pt-BR"/>
+          </w:rPr>
+          <w:t>https://github.com/lucasrodrigues10/ispy</w:t>
+        </w:r>
+      </w:hyperlink>
+    </w:p>
+    <w:p>
+      <w:pPr>
+        <w:contextualSpacing w:val="0"/>
+        <w:rPr>
+          <w:b/>
+          <w:sz w:val="24"/>
+          <w:szCs w:val="24"/>
+          <w:lang w:val="pt-BR"/>
+        </w:rPr>
+      </w:pPr>
+      <w:bookmarkStart w:id="22" w:name="_GoBack"/>
+      <w:bookmarkEnd w:id="22"/>
     </w:p>
     <w:sectPr>
       <w:pgSz w:w="11909" w:h="16834"/>
@@ -3422,7 +3483,7 @@
 </file>
 
 <file path=word/endnotes.xml><?xml version="1.0" encoding="utf-8"?>
-<w:endnotes xmlns:wpc="http://schemas.microsoft.com/office/word/2010/wordprocessingCanvas" xmlns:cx="http://schemas.microsoft.com/office/drawing/2014/chartex" xmlns:cx1="http://schemas.microsoft.com/office/drawing/2015/9/8/chartex" xmlns:mc="http://schemas.openxmlformats.org/markup-compatibility/2006" xmlns:o="urn:schemas-microsoft-com:office:office" xmlns:r="http://schemas.openxmlformats.org/officeDocument/2006/relationships" xmlns:m="http://schemas.openxmlformats.org/officeDocument/2006/math" xmlns:v="urn:schemas-microsoft-com:vml" xmlns:wp14="http://schemas.microsoft.com/office/word/2010/wordprocessingDrawing" xmlns:wp="http://schemas.openxmlformats.org/drawingml/2006/wordprocessingDrawing" xmlns:w10="urn:schemas-microsoft-com:office:word" xmlns:w="http://schemas.openxmlformats.org/wordprocessingml/2006/main" xmlns:w14="http://schemas.microsoft.com/office/word/2010/wordml" xmlns:w15="http://schemas.microsoft.com/office/word/2012/wordml" xmlns:w16se="http://schemas.microsoft.com/office/word/2015/wordml/symex" xmlns:wpg="http://schemas.microsoft.com/office/word/2010/wordprocessingGroup" xmlns:wpi="http://schemas.microsoft.com/office/word/2010/wordprocessingInk" xmlns:wne="http://schemas.microsoft.com/office/word/2006/wordml" xmlns:wps="http://schemas.microsoft.com/office/word/2010/wordprocessingShape" mc:Ignorable="w14 w15 w16se wp14">
+<w:endnotes xmlns:wpc="http://schemas.microsoft.com/office/word/2010/wordprocessingCanvas" xmlns:mc="http://schemas.openxmlformats.org/markup-compatibility/2006" xmlns:o="urn:schemas-microsoft-com:office:office" xmlns:r="http://schemas.openxmlformats.org/officeDocument/2006/relationships" xmlns:m="http://schemas.openxmlformats.org/officeDocument/2006/math" xmlns:v="urn:schemas-microsoft-com:vml" xmlns:wp14="http://schemas.microsoft.com/office/word/2010/wordprocessingDrawing" xmlns:wp="http://schemas.openxmlformats.org/drawingml/2006/wordprocessingDrawing" xmlns:w10="urn:schemas-microsoft-com:office:word" xmlns:w="http://schemas.openxmlformats.org/wordprocessingml/2006/main" xmlns:w14="http://schemas.microsoft.com/office/word/2010/wordml" xmlns:w15="http://schemas.microsoft.com/office/word/2012/wordml" xmlns:wpg="http://schemas.microsoft.com/office/word/2010/wordprocessingGroup" xmlns:wpi="http://schemas.microsoft.com/office/word/2010/wordprocessingInk" xmlns:wne="http://schemas.microsoft.com/office/word/2006/wordml" xmlns:wps="http://schemas.microsoft.com/office/word/2010/wordprocessingShape" mc:Ignorable="w14 w15 wp14">
   <w:endnote w:type="separator" w:id="-1">
     <w:p>
       <w:pPr>
@@ -3447,7 +3508,7 @@
 </file>
 
 <file path=word/footnotes.xml><?xml version="1.0" encoding="utf-8"?>
-<w:footnotes xmlns:wpc="http://schemas.microsoft.com/office/word/2010/wordprocessingCanvas" xmlns:cx="http://schemas.microsoft.com/office/drawing/2014/chartex" xmlns:cx1="http://schemas.microsoft.com/office/drawing/2015/9/8/chartex" xmlns:mc="http://schemas.openxmlformats.org/markup-compatibility/2006" xmlns:o="urn:schemas-microsoft-com:office:office" xmlns:r="http://schemas.openxmlformats.org/officeDocument/2006/relationships" xmlns:m="http://schemas.openxmlformats.org/officeDocument/2006/math" xmlns:v="urn:schemas-microsoft-com:vml" xmlns:wp14="http://schemas.microsoft.com/office/word/2010/wordprocessingDrawing" xmlns:wp="http://schemas.openxmlformats.org/drawingml/2006/wordprocessingDrawing" xmlns:w10="urn:schemas-microsoft-com:office:word" xmlns:w="http://schemas.openxmlformats.org/wordprocessingml/2006/main" xmlns:w14="http://schemas.microsoft.com/office/word/2010/wordml" xmlns:w15="http://schemas.microsoft.com/office/word/2012/wordml" xmlns:w16se="http://schemas.microsoft.com/office/word/2015/wordml/symex" xmlns:wpg="http://schemas.microsoft.com/office/word/2010/wordprocessingGroup" xmlns:wpi="http://schemas.microsoft.com/office/word/2010/wordprocessingInk" xmlns:wne="http://schemas.microsoft.com/office/word/2006/wordml" xmlns:wps="http://schemas.microsoft.com/office/word/2010/wordprocessingShape" mc:Ignorable="w14 w15 w16se wp14">
+<w:footnotes xmlns:wpc="http://schemas.microsoft.com/office/word/2010/wordprocessingCanvas" xmlns:mc="http://schemas.openxmlformats.org/markup-compatibility/2006" xmlns:o="urn:schemas-microsoft-com:office:office" xmlns:r="http://schemas.openxmlformats.org/officeDocument/2006/relationships" xmlns:m="http://schemas.openxmlformats.org/officeDocument/2006/math" xmlns:v="urn:schemas-microsoft-com:vml" xmlns:wp14="http://schemas.microsoft.com/office/word/2010/wordprocessingDrawing" xmlns:wp="http://schemas.openxmlformats.org/drawingml/2006/wordprocessingDrawing" xmlns:w10="urn:schemas-microsoft-com:office:word" xmlns:w="http://schemas.openxmlformats.org/wordprocessingml/2006/main" xmlns:w14="http://schemas.microsoft.com/office/word/2010/wordml" xmlns:w15="http://schemas.microsoft.com/office/word/2012/wordml" xmlns:wpg="http://schemas.microsoft.com/office/word/2010/wordprocessingGroup" xmlns:wpi="http://schemas.microsoft.com/office/word/2010/wordprocessingInk" xmlns:wne="http://schemas.microsoft.com/office/word/2006/wordml" xmlns:wps="http://schemas.microsoft.com/office/word/2010/wordprocessingShape" mc:Ignorable="w14 w15 wp14">
   <w:footnote w:type="separator" w:id="-1">
     <w:p>
       <w:pPr>
@@ -3472,7 +3533,7 @@
 </file>
 
 <file path=word/numbering.xml><?xml version="1.0" encoding="utf-8"?>
-<w:numbering xmlns:wpc="http://schemas.microsoft.com/office/word/2010/wordprocessingCanvas" xmlns:cx="http://schemas.microsoft.com/office/drawing/2014/chartex" xmlns:cx1="http://schemas.microsoft.com/office/drawing/2015/9/8/chartex" xmlns:mc="http://schemas.openxmlformats.org/markup-compatibility/2006" xmlns:o="urn:schemas-microsoft-com:office:office" xmlns:r="http://schemas.openxmlformats.org/officeDocument/2006/relationships" xmlns:m="http://schemas.openxmlformats.org/officeDocument/2006/math" xmlns:v="urn:schemas-microsoft-com:vml" xmlns:wp14="http://schemas.microsoft.com/office/word/2010/wordprocessingDrawing" xmlns:wp="http://schemas.openxmlformats.org/drawingml/2006/wordprocessingDrawing" xmlns:w10="urn:schemas-microsoft-com:office:word" xmlns:w="http://schemas.openxmlformats.org/wordprocessingml/2006/main" xmlns:w14="http://schemas.microsoft.com/office/word/2010/wordml" xmlns:w15="http://schemas.microsoft.com/office/word/2012/wordml" xmlns:w16se="http://schemas.microsoft.com/office/word/2015/wordml/symex" xmlns:wpg="http://schemas.microsoft.com/office/word/2010/wordprocessingGroup" xmlns:wpi="http://schemas.microsoft.com/office/word/2010/wordprocessingInk" xmlns:wne="http://schemas.microsoft.com/office/word/2006/wordml" xmlns:wps="http://schemas.microsoft.com/office/word/2010/wordprocessingShape" mc:Ignorable="w14 w15 w16se wp14">
+<w:numbering xmlns:wpc="http://schemas.microsoft.com/office/word/2010/wordprocessingCanvas" xmlns:mc="http://schemas.openxmlformats.org/markup-compatibility/2006" xmlns:o="urn:schemas-microsoft-com:office:office" xmlns:r="http://schemas.openxmlformats.org/officeDocument/2006/relationships" xmlns:m="http://schemas.openxmlformats.org/officeDocument/2006/math" xmlns:v="urn:schemas-microsoft-com:vml" xmlns:wp14="http://schemas.microsoft.com/office/word/2010/wordprocessingDrawing" xmlns:wp="http://schemas.openxmlformats.org/drawingml/2006/wordprocessingDrawing" xmlns:w10="urn:schemas-microsoft-com:office:word" xmlns:w="http://schemas.openxmlformats.org/wordprocessingml/2006/main" xmlns:w14="http://schemas.microsoft.com/office/word/2010/wordml" xmlns:w15="http://schemas.microsoft.com/office/word/2012/wordml" xmlns:wpg="http://schemas.microsoft.com/office/word/2010/wordprocessingGroup" xmlns:wpi="http://schemas.microsoft.com/office/word/2010/wordprocessingInk" xmlns:wne="http://schemas.microsoft.com/office/word/2006/wordml" xmlns:wps="http://schemas.microsoft.com/office/word/2010/wordprocessingShape" mc:Ignorable="w14 w15 wp14">
   <w:abstractNum w:abstractNumId="0" w15:restartNumberingAfterBreak="0">
     <w:nsid w:val="2F0627D4"/>
     <w:multiLevelType w:val="hybridMultilevel"/>
@@ -3863,7 +3924,7 @@
 </file>
 
 <file path=word/people.xml><?xml version="1.0" encoding="utf-8"?>
-<w15:people xmlns:wpc="http://schemas.microsoft.com/office/word/2010/wordprocessingCanvas" xmlns:cx="http://schemas.microsoft.com/office/drawing/2014/chartex" xmlns:cx1="http://schemas.microsoft.com/office/drawing/2015/9/8/chartex" xmlns:mc="http://schemas.openxmlformats.org/markup-compatibility/2006" xmlns:o="urn:schemas-microsoft-com:office:office" xmlns:r="http://schemas.openxmlformats.org/officeDocument/2006/relationships" xmlns:m="http://schemas.openxmlformats.org/officeDocument/2006/math" xmlns:v="urn:schemas-microsoft-com:vml" xmlns:wp14="http://schemas.microsoft.com/office/word/2010/wordprocessingDrawing" xmlns:wp="http://schemas.openxmlformats.org/drawingml/2006/wordprocessingDrawing" xmlns:w10="urn:schemas-microsoft-com:office:word" xmlns:w="http://schemas.openxmlformats.org/wordprocessingml/2006/main" xmlns:w14="http://schemas.microsoft.com/office/word/2010/wordml" xmlns:w15="http://schemas.microsoft.com/office/word/2012/wordml" xmlns:w16se="http://schemas.microsoft.com/office/word/2015/wordml/symex" xmlns:wpg="http://schemas.microsoft.com/office/word/2010/wordprocessingGroup" xmlns:wpi="http://schemas.microsoft.com/office/word/2010/wordprocessingInk" xmlns:wne="http://schemas.microsoft.com/office/word/2006/wordml" xmlns:wps="http://schemas.microsoft.com/office/word/2010/wordprocessingShape" mc:Ignorable="w14 w15 w16se wp14">
+<w15:people xmlns:wpc="http://schemas.microsoft.com/office/word/2010/wordprocessingCanvas" xmlns:mc="http://schemas.openxmlformats.org/markup-compatibility/2006" xmlns:o="urn:schemas-microsoft-com:office:office" xmlns:r="http://schemas.openxmlformats.org/officeDocument/2006/relationships" xmlns:m="http://schemas.openxmlformats.org/officeDocument/2006/math" xmlns:v="urn:schemas-microsoft-com:vml" xmlns:wp14="http://schemas.microsoft.com/office/word/2010/wordprocessingDrawing" xmlns:wp="http://schemas.openxmlformats.org/drawingml/2006/wordprocessingDrawing" xmlns:w10="urn:schemas-microsoft-com:office:word" xmlns:w="http://schemas.openxmlformats.org/wordprocessingml/2006/main" xmlns:w14="http://schemas.microsoft.com/office/word/2010/wordml" xmlns:w15="http://schemas.microsoft.com/office/word/2012/wordml" xmlns:wpg="http://schemas.microsoft.com/office/word/2010/wordprocessingGroup" xmlns:wpi="http://schemas.microsoft.com/office/word/2010/wordprocessingInk" xmlns:wne="http://schemas.microsoft.com/office/word/2006/wordml" xmlns:wps="http://schemas.microsoft.com/office/word/2010/wordprocessingShape" mc:Ignorable="w14 w15 wp14">
   <w15:person w15:author="computador">
     <w15:presenceInfo w15:providerId="None" w15:userId="computador"/>
   </w15:person>
@@ -3871,7 +3932,7 @@
 </file>
 
 <file path=word/styles.xml><?xml version="1.0" encoding="utf-8"?>
-<w:styles xmlns:mc="http://schemas.openxmlformats.org/markup-compatibility/2006" xmlns:r="http://schemas.openxmlformats.org/officeDocument/2006/relationships" xmlns:w="http://schemas.openxmlformats.org/wordprocessingml/2006/main" xmlns:w14="http://schemas.microsoft.com/office/word/2010/wordml" xmlns:w15="http://schemas.microsoft.com/office/word/2012/wordml" xmlns:w16se="http://schemas.microsoft.com/office/word/2015/wordml/symex" mc:Ignorable="w14 w15 w16se">
+<w:styles xmlns:mc="http://schemas.openxmlformats.org/markup-compatibility/2006" xmlns:r="http://schemas.openxmlformats.org/officeDocument/2006/relationships" xmlns:w="http://schemas.openxmlformats.org/wordprocessingml/2006/main" xmlns:w14="http://schemas.microsoft.com/office/word/2010/wordml" xmlns:w15="http://schemas.microsoft.com/office/word/2012/wordml" mc:Ignorable="w14 w15">
   <w:docDefaults>
     <w:rPrDefault>
       <w:rPr>
@@ -4264,7 +4325,7 @@
   <w:style w:type="paragraph" w:default="1" w:styleId="Normal">
     <w:name w:val="Normal"/>
   </w:style>
-  <w:style w:type="paragraph" w:styleId="Heading1">
+  <w:style w:type="paragraph" w:styleId="Ttulo1">
     <w:name w:val="heading 1"/>
     <w:basedOn w:val="Normal"/>
     <w:next w:val="Normal"/>
@@ -4281,7 +4342,7 @@
       <w:szCs w:val="40"/>
     </w:rPr>
   </w:style>
-  <w:style w:type="paragraph" w:styleId="Heading2">
+  <w:style w:type="paragraph" w:styleId="Ttulo2">
     <w:name w:val="heading 2"/>
     <w:basedOn w:val="Normal"/>
     <w:next w:val="Normal"/>
@@ -4296,7 +4357,7 @@
       <w:szCs w:val="32"/>
     </w:rPr>
   </w:style>
-  <w:style w:type="paragraph" w:styleId="Heading3">
+  <w:style w:type="paragraph" w:styleId="Ttulo3">
     <w:name w:val="heading 3"/>
     <w:basedOn w:val="Normal"/>
     <w:next w:val="Normal"/>
@@ -4312,7 +4373,7 @@
       <w:szCs w:val="28"/>
     </w:rPr>
   </w:style>
-  <w:style w:type="paragraph" w:styleId="Heading4">
+  <w:style w:type="paragraph" w:styleId="Ttulo4">
     <w:name w:val="heading 4"/>
     <w:basedOn w:val="Normal"/>
     <w:next w:val="Normal"/>
@@ -4328,7 +4389,7 @@
       <w:szCs w:val="24"/>
     </w:rPr>
   </w:style>
-  <w:style w:type="paragraph" w:styleId="Heading5">
+  <w:style w:type="paragraph" w:styleId="Ttulo5">
     <w:name w:val="heading 5"/>
     <w:basedOn w:val="Normal"/>
     <w:next w:val="Normal"/>
@@ -4342,7 +4403,7 @@
       <w:color w:val="666666"/>
     </w:rPr>
   </w:style>
-  <w:style w:type="paragraph" w:styleId="Heading6">
+  <w:style w:type="paragraph" w:styleId="Ttulo6">
     <w:name w:val="heading 6"/>
     <w:basedOn w:val="Normal"/>
     <w:next w:val="Normal"/>
@@ -4357,13 +4418,13 @@
       <w:color w:val="666666"/>
     </w:rPr>
   </w:style>
-  <w:style w:type="character" w:default="1" w:styleId="DefaultParagraphFont">
+  <w:style w:type="character" w:default="1" w:styleId="Fontepargpadro">
     <w:name w:val="Default Paragraph Font"/>
     <w:uiPriority w:val="1"/>
     <w:semiHidden/>
     <w:unhideWhenUsed/>
   </w:style>
-  <w:style w:type="table" w:default="1" w:styleId="TableNormal">
+  <w:style w:type="table" w:default="1" w:styleId="Tabelanormal">
     <w:name w:val="Normal Table"/>
     <w:uiPriority w:val="99"/>
     <w:semiHidden/>
@@ -4378,13 +4439,13 @@
       </w:tblCellMar>
     </w:tblPr>
   </w:style>
-  <w:style w:type="numbering" w:default="1" w:styleId="NoList">
+  <w:style w:type="numbering" w:default="1" w:styleId="Semlista">
     <w:name w:val="No List"/>
     <w:uiPriority w:val="99"/>
     <w:semiHidden/>
     <w:unhideWhenUsed/>
   </w:style>
-  <w:style w:type="paragraph" w:styleId="Title">
+  <w:style w:type="paragraph" w:styleId="Ttulo">
     <w:name w:val="Title"/>
     <w:basedOn w:val="Normal"/>
     <w:next w:val="Normal"/>
@@ -4398,7 +4459,7 @@
       <w:szCs w:val="52"/>
     </w:rPr>
   </w:style>
-  <w:style w:type="paragraph" w:styleId="Subtitle">
+  <w:style w:type="paragraph" w:styleId="Subttulo">
     <w:name w:val="Subtitle"/>
     <w:basedOn w:val="Normal"/>
     <w:next w:val="Normal"/>
@@ -4413,9 +4474,9 @@
       <w:szCs w:val="30"/>
     </w:rPr>
   </w:style>
-  <w:style w:type="paragraph" w:styleId="TOCHeading">
+  <w:style w:type="paragraph" w:styleId="CabealhodoSumrio">
     <w:name w:val="TOC Heading"/>
-    <w:basedOn w:val="Heading1"/>
+    <w:basedOn w:val="Ttulo1"/>
     <w:next w:val="Normal"/>
     <w:uiPriority w:val="39"/>
     <w:unhideWhenUsed/>
@@ -4435,7 +4496,7 @@
       <w:szCs w:val="32"/>
     </w:rPr>
   </w:style>
-  <w:style w:type="paragraph" w:styleId="TOC1">
+  <w:style w:type="paragraph" w:styleId="Sumrio1">
     <w:name w:val="toc 1"/>
     <w:basedOn w:val="Normal"/>
     <w:next w:val="Normal"/>
@@ -4449,7 +4510,7 @@
   </w:style>
   <w:style w:type="character" w:styleId="Hyperlink">
     <w:name w:val="Hyperlink"/>
-    <w:basedOn w:val="DefaultParagraphFont"/>
+    <w:basedOn w:val="Fontepargpadro"/>
     <w:uiPriority w:val="99"/>
     <w:unhideWhenUsed/>
     <w:rsid w:val="00474B2A"/>
@@ -4458,10 +4519,10 @@
       <w:u w:val="single"/>
     </w:rPr>
   </w:style>
-  <w:style w:type="paragraph" w:styleId="BalloonText">
+  <w:style w:type="paragraph" w:styleId="Textodebalo">
     <w:name w:val="Balloon Text"/>
     <w:basedOn w:val="Normal"/>
-    <w:link w:val="BalloonTextChar"/>
+    <w:link w:val="TextodebaloChar"/>
     <w:uiPriority w:val="99"/>
     <w:semiHidden/>
     <w:unhideWhenUsed/>
@@ -4475,10 +4536,10 @@
       <w:szCs w:val="18"/>
     </w:rPr>
   </w:style>
-  <w:style w:type="character" w:customStyle="1" w:styleId="BalloonTextChar">
-    <w:name w:val="Balloon Text Char"/>
-    <w:basedOn w:val="DefaultParagraphFont"/>
-    <w:link w:val="BalloonText"/>
+  <w:style w:type="character" w:customStyle="1" w:styleId="TextodebaloChar">
+    <w:name w:val="Texto de balão Char"/>
+    <w:basedOn w:val="Fontepargpadro"/>
+    <w:link w:val="Textodebalo"/>
     <w:uiPriority w:val="99"/>
     <w:semiHidden/>
     <w:rsid w:val="00474B2A"/>
@@ -4488,10 +4549,10 @@
       <w:szCs w:val="18"/>
     </w:rPr>
   </w:style>
-  <w:style w:type="paragraph" w:styleId="Header">
+  <w:style w:type="paragraph" w:styleId="Cabealho">
     <w:name w:val="header"/>
     <w:basedOn w:val="Normal"/>
-    <w:link w:val="HeaderChar"/>
+    <w:link w:val="CabealhoChar"/>
     <w:uiPriority w:val="99"/>
     <w:unhideWhenUsed/>
     <w:rsid w:val="00474B2A"/>
@@ -4503,17 +4564,17 @@
       <w:spacing w:line="240" w:lineRule="auto"/>
     </w:pPr>
   </w:style>
-  <w:style w:type="character" w:customStyle="1" w:styleId="HeaderChar">
-    <w:name w:val="Header Char"/>
-    <w:basedOn w:val="DefaultParagraphFont"/>
-    <w:link w:val="Header"/>
+  <w:style w:type="character" w:customStyle="1" w:styleId="CabealhoChar">
+    <w:name w:val="Cabeçalho Char"/>
+    <w:basedOn w:val="Fontepargpadro"/>
+    <w:link w:val="Cabealho"/>
     <w:uiPriority w:val="99"/>
     <w:rsid w:val="00474B2A"/>
   </w:style>
-  <w:style w:type="paragraph" w:styleId="Footer">
+  <w:style w:type="paragraph" w:styleId="Rodap">
     <w:name w:val="footer"/>
     <w:basedOn w:val="Normal"/>
-    <w:link w:val="FooterChar"/>
+    <w:link w:val="RodapChar"/>
     <w:uiPriority w:val="99"/>
     <w:unhideWhenUsed/>
     <w:rsid w:val="00474B2A"/>
@@ -4525,14 +4586,14 @@
       <w:spacing w:line="240" w:lineRule="auto"/>
     </w:pPr>
   </w:style>
-  <w:style w:type="character" w:customStyle="1" w:styleId="FooterChar">
-    <w:name w:val="Footer Char"/>
-    <w:basedOn w:val="DefaultParagraphFont"/>
-    <w:link w:val="Footer"/>
+  <w:style w:type="character" w:customStyle="1" w:styleId="RodapChar">
+    <w:name w:val="Rodapé Char"/>
+    <w:basedOn w:val="Fontepargpadro"/>
+    <w:link w:val="Rodap"/>
     <w:uiPriority w:val="99"/>
     <w:rsid w:val="00474B2A"/>
   </w:style>
-  <w:style w:type="paragraph" w:styleId="ListParagraph">
+  <w:style w:type="paragraph" w:styleId="PargrafodaLista">
     <w:name w:val="List Paragraph"/>
     <w:basedOn w:val="Normal"/>
     <w:uiPriority w:val="34"/>
@@ -4542,7 +4603,7 @@
       <w:ind w:left="720"/>
     </w:pPr>
   </w:style>
-  <w:style w:type="paragraph" w:styleId="TOC2">
+  <w:style w:type="paragraph" w:styleId="Sumrio2">
     <w:name w:val="toc 2"/>
     <w:basedOn w:val="Normal"/>
     <w:next w:val="Normal"/>
@@ -4555,7 +4616,7 @@
       <w:ind w:left="220"/>
     </w:pPr>
   </w:style>
-  <w:style w:type="paragraph" w:styleId="NoSpacing">
+  <w:style w:type="paragraph" w:styleId="SemEspaamento">
     <w:name w:val="No Spacing"/>
     <w:uiPriority w:val="1"/>
     <w:qFormat/>
@@ -4892,7 +4953,7 @@
 </file>
 
 <file path=customXml/itemProps1.xml><?xml version="1.0" encoding="utf-8"?>
-<ds:datastoreItem xmlns:ds="http://schemas.openxmlformats.org/officeDocument/2006/customXml" ds:itemID="{ADEE24B6-2BD2-4334-936B-773182A97C0D}">
+<ds:datastoreItem xmlns:ds="http://schemas.openxmlformats.org/officeDocument/2006/customXml" ds:itemID="{16DC02D5-460D-4B61-8081-99BA479B5BA8}">
   <ds:schemaRefs>
     <ds:schemaRef ds:uri="http://schemas.openxmlformats.org/officeDocument/2006/bibliography"/>
   </ds:schemaRefs>
